--- a/Documentacion/DocumentacionTPV.docx
+++ b/Documentacion/DocumentacionTPV.docx
@@ -19,8 +19,8 @@
         <w:jc w:val="center"/>
         <w:rPr/>
       </w:pPr>
-      <w:bookmarkStart w:id="0" w:name="_Toc515380905"/>
-      <w:bookmarkStart w:id="1" w:name="_Toc515375567"/>
+      <w:bookmarkStart w:id="0" w:name="_Toc515375567"/>
+      <w:bookmarkStart w:id="1" w:name="_Toc515380905"/>
       <w:r>
         <w:rPr/>
         <w:t>Autor: Miguel Aguirre Varela</w:t>
@@ -72,11 +72,7 @@
       </w:pPr>
       <w:r>
         <w:rPr/>
-        <w:t>Contenid</w:t>
-      </w:r>
-      <w:r>
-        <w:rPr/>
-        <w:t>o</w:t>
+        <w:t>Contenido</w:t>
       </w:r>
     </w:p>
     <w:sdt>
@@ -85,7 +81,7 @@
           <w:docPartGallery w:val="Table of Contents"/>
           <w:docPartUnique w:val="true"/>
         </w:docPartObj>
-        <w:id w:val="1683634419"/>
+        <w:id w:val="1349017574"/>
       </w:sdtPr>
       <w:sdtContent>
         <w:p>
@@ -179,15 +175,42 @@
             </w:r>
             <w:r>
               <w:rPr>
-                <w:rStyle w:val="Enlacedelndice"/>
-                <w:vanish w:val="false"/>
-              </w:rPr>
-              <w:tab/>
+                <w:rStyle w:val="ListLabel70"/>
+                <w:vanish/>
+              </w:rPr>
+              <w:fldChar w:fldCharType="begin"/>
+            </w:r>
+            <w:r>
+              <w:rPr>
+                <w:webHidden/>
+              </w:rPr>
+              <w:fldChar w:fldCharType="end"/>
+            </w:r>
+            <w:r>
+              <w:rPr>
+                <w:rStyle w:val="ListLabel70"/>
+                <w:vanish/>
+              </w:rPr>
+              <w:instrText> PAGEREF _Toc515380906 \h </w:instrText>
+            </w:r>
+            <w:r>
+              <w:rPr>
+                <w:rStyle w:val="ListLabel70"/>
+                <w:vanish/>
+              </w:rPr>
+              <w:fldChar w:fldCharType="separate"/>
+            </w:r>
+            <w:r>
+              <w:rPr>
+                <w:rStyle w:val="ListLabel70"/>
+                <w:vanish/>
+              </w:rPr>
               <w:t>2</w:t>
             </w:r>
             <w:r>
               <w:rPr>
-                <w:webHidden/>
+                <w:rStyle w:val="ListLabel70"/>
+                <w:vanish/>
               </w:rPr>
               <w:fldChar w:fldCharType="end"/>
             </w:r>
@@ -232,15 +255,42 @@
             </w:r>
             <w:r>
               <w:rPr>
-                <w:rStyle w:val="Enlacedelndice"/>
-                <w:vanish w:val="false"/>
-              </w:rPr>
-              <w:tab/>
+                <w:rStyle w:val="ListLabel70"/>
+                <w:vanish/>
+              </w:rPr>
+              <w:fldChar w:fldCharType="begin"/>
+            </w:r>
+            <w:r>
+              <w:rPr>
+                <w:webHidden/>
+              </w:rPr>
+              <w:fldChar w:fldCharType="end"/>
+            </w:r>
+            <w:r>
+              <w:rPr>
+                <w:rStyle w:val="ListLabel70"/>
+                <w:vanish/>
+              </w:rPr>
+              <w:instrText> PAGEREF _Toc515380907 \h </w:instrText>
+            </w:r>
+            <w:r>
+              <w:rPr>
+                <w:rStyle w:val="ListLabel70"/>
+                <w:vanish/>
+              </w:rPr>
+              <w:fldChar w:fldCharType="separate"/>
+            </w:r>
+            <w:r>
+              <w:rPr>
+                <w:rStyle w:val="ListLabel70"/>
+                <w:vanish/>
+              </w:rPr>
               <w:t>2</w:t>
             </w:r>
             <w:r>
               <w:rPr>
-                <w:webHidden/>
+                <w:rStyle w:val="ListLabel70"/>
+                <w:vanish/>
               </w:rPr>
               <w:fldChar w:fldCharType="end"/>
             </w:r>
@@ -285,15 +335,42 @@
             </w:r>
             <w:r>
               <w:rPr>
-                <w:rStyle w:val="Enlacedelndice"/>
-                <w:vanish w:val="false"/>
-              </w:rPr>
-              <w:tab/>
+                <w:rStyle w:val="ListLabel70"/>
+                <w:vanish/>
+              </w:rPr>
+              <w:fldChar w:fldCharType="begin"/>
+            </w:r>
+            <w:r>
+              <w:rPr>
+                <w:webHidden/>
+              </w:rPr>
+              <w:fldChar w:fldCharType="end"/>
+            </w:r>
+            <w:r>
+              <w:rPr>
+                <w:rStyle w:val="ListLabel70"/>
+                <w:vanish/>
+              </w:rPr>
+              <w:instrText> PAGEREF _Toc515380908 \h </w:instrText>
+            </w:r>
+            <w:r>
+              <w:rPr>
+                <w:rStyle w:val="ListLabel70"/>
+                <w:vanish/>
+              </w:rPr>
+              <w:fldChar w:fldCharType="separate"/>
+            </w:r>
+            <w:r>
+              <w:rPr>
+                <w:rStyle w:val="ListLabel70"/>
+                <w:vanish/>
+              </w:rPr>
               <w:t>2</w:t>
             </w:r>
             <w:r>
               <w:rPr>
-                <w:webHidden/>
+                <w:rStyle w:val="ListLabel70"/>
+                <w:vanish/>
               </w:rPr>
               <w:fldChar w:fldCharType="end"/>
             </w:r>
@@ -338,15 +415,42 @@
             </w:r>
             <w:r>
               <w:rPr>
-                <w:rStyle w:val="Enlacedelndice"/>
-                <w:vanish w:val="false"/>
-              </w:rPr>
-              <w:tab/>
+                <w:rStyle w:val="ListLabel70"/>
+                <w:vanish/>
+              </w:rPr>
+              <w:fldChar w:fldCharType="begin"/>
+            </w:r>
+            <w:r>
+              <w:rPr>
+                <w:webHidden/>
+              </w:rPr>
+              <w:fldChar w:fldCharType="end"/>
+            </w:r>
+            <w:r>
+              <w:rPr>
+                <w:rStyle w:val="ListLabel70"/>
+                <w:vanish/>
+              </w:rPr>
+              <w:instrText> PAGEREF _Toc515380909 \h </w:instrText>
+            </w:r>
+            <w:r>
+              <w:rPr>
+                <w:rStyle w:val="ListLabel70"/>
+                <w:vanish/>
+              </w:rPr>
+              <w:fldChar w:fldCharType="separate"/>
+            </w:r>
+            <w:r>
+              <w:rPr>
+                <w:rStyle w:val="ListLabel70"/>
+                <w:vanish/>
+              </w:rPr>
               <w:t>3</w:t>
             </w:r>
             <w:r>
               <w:rPr>
-                <w:webHidden/>
+                <w:rStyle w:val="ListLabel70"/>
+                <w:vanish/>
               </w:rPr>
               <w:fldChar w:fldCharType="end"/>
             </w:r>
@@ -391,15 +495,42 @@
             </w:r>
             <w:r>
               <w:rPr>
-                <w:rStyle w:val="Enlacedelndice"/>
-                <w:vanish w:val="false"/>
-              </w:rPr>
-              <w:tab/>
+                <w:rStyle w:val="ListLabel70"/>
+                <w:vanish/>
+              </w:rPr>
+              <w:fldChar w:fldCharType="begin"/>
+            </w:r>
+            <w:r>
+              <w:rPr>
+                <w:webHidden/>
+              </w:rPr>
+              <w:fldChar w:fldCharType="end"/>
+            </w:r>
+            <w:r>
+              <w:rPr>
+                <w:rStyle w:val="ListLabel70"/>
+                <w:vanish/>
+              </w:rPr>
+              <w:instrText> PAGEREF _Toc515380910 \h </w:instrText>
+            </w:r>
+            <w:r>
+              <w:rPr>
+                <w:rStyle w:val="ListLabel70"/>
+                <w:vanish/>
+              </w:rPr>
+              <w:fldChar w:fldCharType="separate"/>
+            </w:r>
+            <w:r>
+              <w:rPr>
+                <w:rStyle w:val="ListLabel70"/>
+                <w:vanish/>
+              </w:rPr>
               <w:t>3</w:t>
             </w:r>
             <w:r>
               <w:rPr>
-                <w:webHidden/>
+                <w:rStyle w:val="ListLabel70"/>
+                <w:vanish/>
               </w:rPr>
               <w:fldChar w:fldCharType="end"/>
             </w:r>
@@ -444,15 +575,42 @@
             </w:r>
             <w:r>
               <w:rPr>
-                <w:rStyle w:val="Enlacedelndice"/>
-                <w:vanish w:val="false"/>
-              </w:rPr>
-              <w:tab/>
+                <w:rStyle w:val="ListLabel70"/>
+                <w:vanish/>
+              </w:rPr>
+              <w:fldChar w:fldCharType="begin"/>
+            </w:r>
+            <w:r>
+              <w:rPr>
+                <w:webHidden/>
+              </w:rPr>
+              <w:fldChar w:fldCharType="end"/>
+            </w:r>
+            <w:r>
+              <w:rPr>
+                <w:rStyle w:val="ListLabel70"/>
+                <w:vanish/>
+              </w:rPr>
+              <w:instrText> PAGEREF _Toc515380911 \h </w:instrText>
+            </w:r>
+            <w:r>
+              <w:rPr>
+                <w:rStyle w:val="ListLabel70"/>
+                <w:vanish/>
+              </w:rPr>
+              <w:fldChar w:fldCharType="separate"/>
+            </w:r>
+            <w:r>
+              <w:rPr>
+                <w:rStyle w:val="ListLabel70"/>
+                <w:vanish/>
+              </w:rPr>
               <w:t>4</w:t>
             </w:r>
             <w:r>
               <w:rPr>
-                <w:webHidden/>
+                <w:rStyle w:val="ListLabel70"/>
+                <w:vanish/>
               </w:rPr>
               <w:fldChar w:fldCharType="end"/>
             </w:r>
@@ -497,15 +655,42 @@
             </w:r>
             <w:r>
               <w:rPr>
-                <w:rStyle w:val="Enlacedelndice"/>
-                <w:vanish w:val="false"/>
-              </w:rPr>
-              <w:tab/>
+                <w:rStyle w:val="ListLabel70"/>
+                <w:vanish/>
+              </w:rPr>
+              <w:fldChar w:fldCharType="begin"/>
+            </w:r>
+            <w:r>
+              <w:rPr>
+                <w:webHidden/>
+              </w:rPr>
+              <w:fldChar w:fldCharType="end"/>
+            </w:r>
+            <w:r>
+              <w:rPr>
+                <w:rStyle w:val="ListLabel70"/>
+                <w:vanish/>
+              </w:rPr>
+              <w:instrText> PAGEREF _Toc515380912 \h </w:instrText>
+            </w:r>
+            <w:r>
+              <w:rPr>
+                <w:rStyle w:val="ListLabel70"/>
+                <w:vanish/>
+              </w:rPr>
+              <w:fldChar w:fldCharType="separate"/>
+            </w:r>
+            <w:r>
+              <w:rPr>
+                <w:rStyle w:val="ListLabel70"/>
+                <w:vanish/>
+              </w:rPr>
               <w:t>5</w:t>
             </w:r>
             <w:r>
               <w:rPr>
-                <w:webHidden/>
+                <w:rStyle w:val="ListLabel70"/>
+                <w:vanish/>
               </w:rPr>
               <w:fldChar w:fldCharType="end"/>
             </w:r>
@@ -550,15 +735,42 @@
             </w:r>
             <w:r>
               <w:rPr>
-                <w:rStyle w:val="Enlacedelndice"/>
-                <w:vanish w:val="false"/>
-              </w:rPr>
-              <w:tab/>
+                <w:rStyle w:val="ListLabel70"/>
+                <w:vanish/>
+              </w:rPr>
+              <w:fldChar w:fldCharType="begin"/>
+            </w:r>
+            <w:r>
+              <w:rPr>
+                <w:webHidden/>
+              </w:rPr>
+              <w:fldChar w:fldCharType="end"/>
+            </w:r>
+            <w:r>
+              <w:rPr>
+                <w:rStyle w:val="ListLabel70"/>
+                <w:vanish/>
+              </w:rPr>
+              <w:instrText> PAGEREF _Toc515380913 \h </w:instrText>
+            </w:r>
+            <w:r>
+              <w:rPr>
+                <w:rStyle w:val="ListLabel70"/>
+                <w:vanish/>
+              </w:rPr>
+              <w:fldChar w:fldCharType="separate"/>
+            </w:r>
+            <w:r>
+              <w:rPr>
+                <w:rStyle w:val="ListLabel70"/>
+                <w:vanish/>
+              </w:rPr>
               <w:t>6</w:t>
             </w:r>
             <w:r>
               <w:rPr>
-                <w:webHidden/>
+                <w:rStyle w:val="ListLabel70"/>
+                <w:vanish/>
               </w:rPr>
               <w:fldChar w:fldCharType="end"/>
             </w:r>
@@ -603,15 +815,42 @@
             </w:r>
             <w:r>
               <w:rPr>
-                <w:rStyle w:val="Enlacedelndice"/>
-                <w:vanish w:val="false"/>
-              </w:rPr>
-              <w:tab/>
+                <w:rStyle w:val="ListLabel70"/>
+                <w:vanish/>
+              </w:rPr>
+              <w:fldChar w:fldCharType="begin"/>
+            </w:r>
+            <w:r>
+              <w:rPr>
+                <w:webHidden/>
+              </w:rPr>
+              <w:fldChar w:fldCharType="end"/>
+            </w:r>
+            <w:r>
+              <w:rPr>
+                <w:rStyle w:val="ListLabel70"/>
+                <w:vanish/>
+              </w:rPr>
+              <w:instrText> PAGEREF _Toc515380914 \h </w:instrText>
+            </w:r>
+            <w:r>
+              <w:rPr>
+                <w:rStyle w:val="ListLabel70"/>
+                <w:vanish/>
+              </w:rPr>
+              <w:fldChar w:fldCharType="separate"/>
+            </w:r>
+            <w:r>
+              <w:rPr>
+                <w:rStyle w:val="ListLabel70"/>
+                <w:vanish/>
+              </w:rPr>
               <w:t>7</w:t>
             </w:r>
             <w:r>
               <w:rPr>
-                <w:webHidden/>
+                <w:rStyle w:val="ListLabel70"/>
+                <w:vanish/>
               </w:rPr>
               <w:fldChar w:fldCharType="end"/>
             </w:r>
@@ -656,15 +895,42 @@
             </w:r>
             <w:r>
               <w:rPr>
-                <w:rStyle w:val="Enlacedelndice"/>
-                <w:vanish w:val="false"/>
-              </w:rPr>
-              <w:tab/>
+                <w:rStyle w:val="ListLabel70"/>
+                <w:vanish/>
+              </w:rPr>
+              <w:fldChar w:fldCharType="begin"/>
+            </w:r>
+            <w:r>
+              <w:rPr>
+                <w:webHidden/>
+              </w:rPr>
+              <w:fldChar w:fldCharType="end"/>
+            </w:r>
+            <w:r>
+              <w:rPr>
+                <w:rStyle w:val="ListLabel70"/>
+                <w:vanish/>
+              </w:rPr>
+              <w:instrText> PAGEREF _Toc515380915 \h </w:instrText>
+            </w:r>
+            <w:r>
+              <w:rPr>
+                <w:rStyle w:val="ListLabel70"/>
+                <w:vanish/>
+              </w:rPr>
+              <w:fldChar w:fldCharType="separate"/>
+            </w:r>
+            <w:r>
+              <w:rPr>
+                <w:rStyle w:val="ListLabel70"/>
+                <w:vanish/>
+              </w:rPr>
               <w:t>7</w:t>
             </w:r>
             <w:r>
               <w:rPr>
-                <w:webHidden/>
+                <w:rStyle w:val="ListLabel70"/>
+                <w:vanish/>
               </w:rPr>
               <w:fldChar w:fldCharType="end"/>
             </w:r>
@@ -709,15 +975,42 @@
             </w:r>
             <w:r>
               <w:rPr>
-                <w:rStyle w:val="Enlacedelndice"/>
-                <w:vanish w:val="false"/>
-              </w:rPr>
-              <w:tab/>
-              <w:t>7</w:t>
+                <w:rStyle w:val="ListLabel70"/>
+                <w:vanish/>
+              </w:rPr>
+              <w:fldChar w:fldCharType="begin"/>
             </w:r>
             <w:r>
               <w:rPr>
                 <w:webHidden/>
+              </w:rPr>
+              <w:fldChar w:fldCharType="end"/>
+            </w:r>
+            <w:r>
+              <w:rPr>
+                <w:rStyle w:val="ListLabel70"/>
+                <w:vanish/>
+              </w:rPr>
+              <w:instrText> PAGEREF _Toc515380916 \h </w:instrText>
+            </w:r>
+            <w:r>
+              <w:rPr>
+                <w:rStyle w:val="ListLabel70"/>
+                <w:vanish/>
+              </w:rPr>
+              <w:fldChar w:fldCharType="separate"/>
+            </w:r>
+            <w:r>
+              <w:rPr>
+                <w:rStyle w:val="ListLabel70"/>
+                <w:vanish/>
+              </w:rPr>
+              <w:t>8</w:t>
+            </w:r>
+            <w:r>
+              <w:rPr>
+                <w:rStyle w:val="ListLabel70"/>
+                <w:vanish/>
               </w:rPr>
               <w:fldChar w:fldCharType="end"/>
             </w:r>
@@ -762,15 +1055,42 @@
             </w:r>
             <w:r>
               <w:rPr>
-                <w:rStyle w:val="Enlacedelndice"/>
-                <w:vanish w:val="false"/>
-              </w:rPr>
-              <w:tab/>
-              <w:t>7</w:t>
+                <w:rStyle w:val="ListLabel70"/>
+                <w:vanish/>
+              </w:rPr>
+              <w:fldChar w:fldCharType="begin"/>
             </w:r>
             <w:r>
               <w:rPr>
                 <w:webHidden/>
+              </w:rPr>
+              <w:fldChar w:fldCharType="end"/>
+            </w:r>
+            <w:r>
+              <w:rPr>
+                <w:rStyle w:val="ListLabel70"/>
+                <w:vanish/>
+              </w:rPr>
+              <w:instrText> PAGEREF _Toc515380917 \h </w:instrText>
+            </w:r>
+            <w:r>
+              <w:rPr>
+                <w:rStyle w:val="ListLabel70"/>
+                <w:vanish/>
+              </w:rPr>
+              <w:fldChar w:fldCharType="separate"/>
+            </w:r>
+            <w:r>
+              <w:rPr>
+                <w:rStyle w:val="ListLabel70"/>
+                <w:vanish/>
+              </w:rPr>
+              <w:t>8</w:t>
+            </w:r>
+            <w:r>
+              <w:rPr>
+                <w:rStyle w:val="ListLabel70"/>
+                <w:vanish/>
               </w:rPr>
               <w:fldChar w:fldCharType="end"/>
             </w:r>
@@ -815,15 +1135,42 @@
             </w:r>
             <w:r>
               <w:rPr>
-                <w:rStyle w:val="Enlacedelndice"/>
-                <w:vanish w:val="false"/>
-              </w:rPr>
-              <w:tab/>
+                <w:rStyle w:val="ListLabel70"/>
+                <w:vanish/>
+              </w:rPr>
+              <w:fldChar w:fldCharType="begin"/>
+            </w:r>
+            <w:r>
+              <w:rPr>
+                <w:webHidden/>
+              </w:rPr>
+              <w:fldChar w:fldCharType="end"/>
+            </w:r>
+            <w:r>
+              <w:rPr>
+                <w:rStyle w:val="ListLabel70"/>
+                <w:vanish/>
+              </w:rPr>
+              <w:instrText> PAGEREF _Toc515380918 \h </w:instrText>
+            </w:r>
+            <w:r>
+              <w:rPr>
+                <w:rStyle w:val="ListLabel70"/>
+                <w:vanish/>
+              </w:rPr>
+              <w:fldChar w:fldCharType="separate"/>
+            </w:r>
+            <w:r>
+              <w:rPr>
+                <w:rStyle w:val="ListLabel70"/>
+                <w:vanish/>
+              </w:rPr>
               <w:t>8</w:t>
             </w:r>
             <w:r>
               <w:rPr>
-                <w:webHidden/>
+                <w:rStyle w:val="ListLabel70"/>
+                <w:vanish/>
               </w:rPr>
               <w:fldChar w:fldCharType="end"/>
             </w:r>
@@ -868,15 +1215,42 @@
             </w:r>
             <w:r>
               <w:rPr>
-                <w:rStyle w:val="Enlacedelndice"/>
-                <w:vanish w:val="false"/>
-              </w:rPr>
-              <w:tab/>
-              <w:t>8</w:t>
+                <w:rStyle w:val="ListLabel70"/>
+                <w:vanish/>
+              </w:rPr>
+              <w:fldChar w:fldCharType="begin"/>
             </w:r>
             <w:r>
               <w:rPr>
                 <w:webHidden/>
+              </w:rPr>
+              <w:fldChar w:fldCharType="end"/>
+            </w:r>
+            <w:r>
+              <w:rPr>
+                <w:rStyle w:val="ListLabel70"/>
+                <w:vanish/>
+              </w:rPr>
+              <w:instrText> PAGEREF _Toc515380919 \h </w:instrText>
+            </w:r>
+            <w:r>
+              <w:rPr>
+                <w:rStyle w:val="ListLabel70"/>
+                <w:vanish/>
+              </w:rPr>
+              <w:fldChar w:fldCharType="separate"/>
+            </w:r>
+            <w:r>
+              <w:rPr>
+                <w:rStyle w:val="ListLabel70"/>
+                <w:vanish/>
+              </w:rPr>
+              <w:t>9</w:t>
+            </w:r>
+            <w:r>
+              <w:rPr>
+                <w:rStyle w:val="ListLabel70"/>
+                <w:vanish/>
               </w:rPr>
               <w:fldChar w:fldCharType="end"/>
             </w:r>
@@ -921,15 +1295,42 @@
             </w:r>
             <w:r>
               <w:rPr>
-                <w:rStyle w:val="Enlacedelndice"/>
-                <w:vanish w:val="false"/>
-              </w:rPr>
-              <w:tab/>
+                <w:rStyle w:val="ListLabel70"/>
+                <w:vanish/>
+              </w:rPr>
+              <w:fldChar w:fldCharType="begin"/>
+            </w:r>
+            <w:r>
+              <w:rPr>
+                <w:webHidden/>
+              </w:rPr>
+              <w:fldChar w:fldCharType="end"/>
+            </w:r>
+            <w:r>
+              <w:rPr>
+                <w:rStyle w:val="ListLabel70"/>
+                <w:vanish/>
+              </w:rPr>
+              <w:instrText> PAGEREF _Toc515380920 \h </w:instrText>
+            </w:r>
+            <w:r>
+              <w:rPr>
+                <w:rStyle w:val="ListLabel70"/>
+                <w:vanish/>
+              </w:rPr>
+              <w:fldChar w:fldCharType="separate"/>
+            </w:r>
+            <w:r>
+              <w:rPr>
+                <w:rStyle w:val="ListLabel70"/>
+                <w:vanish/>
+              </w:rPr>
               <w:t>9</w:t>
             </w:r>
             <w:r>
               <w:rPr>
-                <w:webHidden/>
+                <w:rStyle w:val="ListLabel70"/>
+                <w:vanish/>
               </w:rPr>
               <w:fldChar w:fldCharType="end"/>
             </w:r>
@@ -974,15 +1375,42 @@
             </w:r>
             <w:r>
               <w:rPr>
-                <w:rStyle w:val="Enlacedelndice"/>
-                <w:vanish w:val="false"/>
-              </w:rPr>
-              <w:tab/>
-              <w:t>9</w:t>
+                <w:rStyle w:val="ListLabel70"/>
+                <w:vanish/>
+              </w:rPr>
+              <w:fldChar w:fldCharType="begin"/>
             </w:r>
             <w:r>
               <w:rPr>
                 <w:webHidden/>
+              </w:rPr>
+              <w:fldChar w:fldCharType="end"/>
+            </w:r>
+            <w:r>
+              <w:rPr>
+                <w:rStyle w:val="ListLabel70"/>
+                <w:vanish/>
+              </w:rPr>
+              <w:instrText> PAGEREF _Toc515380921 \h </w:instrText>
+            </w:r>
+            <w:r>
+              <w:rPr>
+                <w:rStyle w:val="ListLabel70"/>
+                <w:vanish/>
+              </w:rPr>
+              <w:fldChar w:fldCharType="separate"/>
+            </w:r>
+            <w:r>
+              <w:rPr>
+                <w:rStyle w:val="ListLabel70"/>
+                <w:vanish/>
+              </w:rPr>
+              <w:t>10</w:t>
+            </w:r>
+            <w:r>
+              <w:rPr>
+                <w:rStyle w:val="ListLabel70"/>
+                <w:vanish/>
               </w:rPr>
               <w:fldChar w:fldCharType="end"/>
             </w:r>
@@ -1027,15 +1455,42 @@
             </w:r>
             <w:r>
               <w:rPr>
-                <w:rStyle w:val="Enlacedelndice"/>
-                <w:vanish w:val="false"/>
-              </w:rPr>
-              <w:tab/>
+                <w:rStyle w:val="ListLabel70"/>
+                <w:vanish/>
+              </w:rPr>
+              <w:fldChar w:fldCharType="begin"/>
+            </w:r>
+            <w:r>
+              <w:rPr>
+                <w:webHidden/>
+              </w:rPr>
+              <w:fldChar w:fldCharType="end"/>
+            </w:r>
+            <w:r>
+              <w:rPr>
+                <w:rStyle w:val="ListLabel70"/>
+                <w:vanish/>
+              </w:rPr>
+              <w:instrText> PAGEREF _Toc515380922 \h </w:instrText>
+            </w:r>
+            <w:r>
+              <w:rPr>
+                <w:rStyle w:val="ListLabel70"/>
+                <w:vanish/>
+              </w:rPr>
+              <w:fldChar w:fldCharType="separate"/>
+            </w:r>
+            <w:r>
+              <w:rPr>
+                <w:rStyle w:val="ListLabel70"/>
+                <w:vanish/>
+              </w:rPr>
               <w:t>10</w:t>
             </w:r>
             <w:r>
               <w:rPr>
-                <w:webHidden/>
+                <w:rStyle w:val="ListLabel70"/>
+                <w:vanish/>
               </w:rPr>
               <w:fldChar w:fldCharType="end"/>
             </w:r>
@@ -1080,15 +1535,42 @@
             </w:r>
             <w:r>
               <w:rPr>
-                <w:rStyle w:val="Enlacedelndice"/>
-                <w:vanish w:val="false"/>
-              </w:rPr>
-              <w:tab/>
-              <w:t>11</w:t>
+                <w:rStyle w:val="ListLabel70"/>
+                <w:vanish/>
+              </w:rPr>
+              <w:fldChar w:fldCharType="begin"/>
             </w:r>
             <w:r>
               <w:rPr>
                 <w:webHidden/>
+              </w:rPr>
+              <w:fldChar w:fldCharType="end"/>
+            </w:r>
+            <w:r>
+              <w:rPr>
+                <w:rStyle w:val="ListLabel70"/>
+                <w:vanish/>
+              </w:rPr>
+              <w:instrText> PAGEREF _Toc515380923 \h </w:instrText>
+            </w:r>
+            <w:r>
+              <w:rPr>
+                <w:rStyle w:val="ListLabel70"/>
+                <w:vanish/>
+              </w:rPr>
+              <w:fldChar w:fldCharType="separate"/>
+            </w:r>
+            <w:r>
+              <w:rPr>
+                <w:rStyle w:val="ListLabel70"/>
+                <w:vanish/>
+              </w:rPr>
+              <w:t>12</w:t>
+            </w:r>
+            <w:r>
+              <w:rPr>
+                <w:rStyle w:val="ListLabel70"/>
+                <w:vanish/>
               </w:rPr>
               <w:fldChar w:fldCharType="end"/>
             </w:r>
@@ -1133,15 +1615,42 @@
             </w:r>
             <w:r>
               <w:rPr>
-                <w:rStyle w:val="Enlacedelndice"/>
-                <w:vanish w:val="false"/>
-              </w:rPr>
-              <w:tab/>
-              <w:t>12</w:t>
+                <w:rStyle w:val="ListLabel70"/>
+                <w:vanish/>
+              </w:rPr>
+              <w:fldChar w:fldCharType="begin"/>
             </w:r>
             <w:r>
               <w:rPr>
                 <w:webHidden/>
+              </w:rPr>
+              <w:fldChar w:fldCharType="end"/>
+            </w:r>
+            <w:r>
+              <w:rPr>
+                <w:rStyle w:val="ListLabel70"/>
+                <w:vanish/>
+              </w:rPr>
+              <w:instrText> PAGEREF _Toc515380924 \h </w:instrText>
+            </w:r>
+            <w:r>
+              <w:rPr>
+                <w:rStyle w:val="ListLabel70"/>
+                <w:vanish/>
+              </w:rPr>
+              <w:fldChar w:fldCharType="separate"/>
+            </w:r>
+            <w:r>
+              <w:rPr>
+                <w:rStyle w:val="ListLabel70"/>
+                <w:vanish/>
+              </w:rPr>
+              <w:t>13</w:t>
+            </w:r>
+            <w:r>
+              <w:rPr>
+                <w:rStyle w:val="ListLabel70"/>
+                <w:vanish/>
               </w:rPr>
               <w:fldChar w:fldCharType="end"/>
             </w:r>
@@ -1186,15 +1695,42 @@
             </w:r>
             <w:r>
               <w:rPr>
-                <w:rStyle w:val="Enlacedelndice"/>
-                <w:vanish w:val="false"/>
-              </w:rPr>
-              <w:tab/>
-              <w:t>13</w:t>
+                <w:rStyle w:val="ListLabel70"/>
+                <w:vanish/>
+              </w:rPr>
+              <w:fldChar w:fldCharType="begin"/>
             </w:r>
             <w:r>
               <w:rPr>
                 <w:webHidden/>
+              </w:rPr>
+              <w:fldChar w:fldCharType="end"/>
+            </w:r>
+            <w:r>
+              <w:rPr>
+                <w:rStyle w:val="ListLabel70"/>
+                <w:vanish/>
+              </w:rPr>
+              <w:instrText> PAGEREF _Toc515380925 \h </w:instrText>
+            </w:r>
+            <w:r>
+              <w:rPr>
+                <w:rStyle w:val="ListLabel70"/>
+                <w:vanish/>
+              </w:rPr>
+              <w:fldChar w:fldCharType="separate"/>
+            </w:r>
+            <w:r>
+              <w:rPr>
+                <w:rStyle w:val="ListLabel70"/>
+                <w:vanish/>
+              </w:rPr>
+              <w:t>14</w:t>
+            </w:r>
+            <w:r>
+              <w:rPr>
+                <w:rStyle w:val="ListLabel70"/>
+                <w:vanish/>
               </w:rPr>
               <w:fldChar w:fldCharType="end"/>
             </w:r>
@@ -2054,7 +2590,7 @@
       <w:r>
         <w:rPr/>
         <w:drawing>
-          <wp:inline distT="0" distB="7620" distL="0" distR="5080">
+          <wp:inline distT="0" distB="0" distL="0" distR="0">
             <wp:extent cx="6300470" cy="3326130"/>
             <wp:effectExtent l="0" t="0" r="0" b="0"/>
             <wp:docPr id="1" name="Imagen 1" descr=""/>
@@ -2644,7 +3180,7 @@
       <w:r>
         <w:rPr/>
         <w:drawing>
-          <wp:inline distT="0" distB="6350" distL="0" distR="0">
+          <wp:inline distT="0" distB="0" distL="0" distR="0">
             <wp:extent cx="3419475" cy="2032635"/>
             <wp:effectExtent l="0" t="0" r="0" b="0"/>
             <wp:docPr id="2" name="Imagen 4" descr=""/>
@@ -2967,25 +3503,13 @@
     <w:p>
       <w:pPr>
         <w:pStyle w:val="Normal"/>
-        <w:rPr>
-          <w:color w:val="FF0000"/>
-        </w:rPr>
+        <w:rPr/>
       </w:pPr>
       <w:r>
         <w:rPr>
           <w:color w:val="FF0000"/>
         </w:rPr>
         <w:t>NOTA:</w:t>
-      </w:r>
-    </w:p>
-    <w:p>
-      <w:pPr>
-        <w:pStyle w:val="NoSpacing"/>
-        <w:rPr/>
-      </w:pPr>
-      <w:r>
-        <w:rPr/>
-        <w:t>Para la instalación basada en esta guía, en la carpeta AplicacionesNecesarias del paquete de instalación, se adjuntan las aplicaciones necesarias (en su versión de 32 y de 64 bits).</w:t>
       </w:r>
     </w:p>
     <w:p>
@@ -3086,7 +3610,7 @@
       <w:r>
         <w:rPr/>
         <w:drawing>
-          <wp:inline distT="0" distB="0" distL="0" distR="5080">
+          <wp:inline distT="0" distB="0" distL="0" distR="0">
             <wp:extent cx="6300470" cy="2122170"/>
             <wp:effectExtent l="0" t="0" r="0" b="0"/>
             <wp:docPr id="6" name="Imagen 8" descr=""/>
@@ -3368,7 +3892,7 @@
       <w:r>
         <w:rPr/>
         <w:drawing>
-          <wp:inline distT="0" distB="0" distL="0" distR="635">
+          <wp:inline distT="0" distB="0" distL="0" distR="0">
             <wp:extent cx="5962015" cy="2409825"/>
             <wp:effectExtent l="0" t="0" r="0" b="0"/>
             <wp:docPr id="8" name="Imagen 11" descr="C:\Users\MIGUEL~1.AGU\AppData\Local\Temp\SNAGHTML6c6465d.PNG"/>
@@ -3489,7 +4013,7 @@
       <w:r>
         <w:rPr/>
         <w:drawing>
-          <wp:inline distT="0" distB="0" distL="0" distR="635">
+          <wp:inline distT="0" distB="0" distL="0" distR="0">
             <wp:extent cx="3790315" cy="2028825"/>
             <wp:effectExtent l="0" t="0" r="0" b="0"/>
             <wp:docPr id="10" name="Imagen 13" descr=""/>
@@ -3707,7 +4231,7 @@
       <w:r>
         <w:rPr/>
         <w:drawing>
-          <wp:inline distT="0" distB="3175" distL="0" distR="0">
+          <wp:inline distT="0" distB="0" distL="0" distR="0">
             <wp:extent cx="6086475" cy="4245610"/>
             <wp:effectExtent l="0" t="0" r="0" b="0"/>
             <wp:docPr id="11" name="Imagen 14" descr=""/>
@@ -3836,7 +4360,7 @@
       <w:r>
         <w:rPr/>
         <w:drawing>
-          <wp:inline distT="0" distB="3810" distL="0" distR="0">
+          <wp:inline distT="0" distB="0" distL="0" distR="0">
             <wp:extent cx="5629275" cy="1768475"/>
             <wp:effectExtent l="0" t="0" r="0" b="0"/>
             <wp:docPr id="12" name="Imagen 16" descr=""/>
@@ -3907,15 +4431,15 @@
         <w:tblInd w:w="0" w:type="dxa"/>
         <w:tblCellMar>
           <w:top w:w="0" w:type="dxa"/>
-          <w:left w:w="90" w:type="dxa"/>
+          <w:left w:w="72" w:type="dxa"/>
           <w:bottom w:w="0" w:type="dxa"/>
           <w:right w:w="108" w:type="dxa"/>
         </w:tblCellMar>
         <w:tblLook w:firstRow="1" w:noVBand="1" w:lastRow="0" w:firstColumn="1" w:lastColumn="0" w:noHBand="0" w:val="04a0"/>
       </w:tblPr>
       <w:tblGrid>
-        <w:gridCol w:w="958"/>
-        <w:gridCol w:w="4072"/>
+        <w:gridCol w:w="957"/>
+        <w:gridCol w:w="4073"/>
         <w:gridCol w:w="890"/>
         <w:gridCol w:w="4141"/>
       </w:tblGrid>
@@ -3923,7 +4447,7 @@
         <w:trPr/>
         <w:tc>
           <w:tcPr>
-            <w:tcW w:w="958" w:type="dxa"/>
+            <w:tcW w:w="957" w:type="dxa"/>
             <w:tcBorders>
               <w:top w:val="single" w:sz="18" w:space="0" w:color="000000"/>
               <w:left w:val="single" w:sz="18" w:space="0" w:color="000000"/>
@@ -3947,9 +4471,10 @@
         </w:tc>
         <w:tc>
           <w:tcPr>
-            <w:tcW w:w="4072" w:type="dxa"/>
+            <w:tcW w:w="4073" w:type="dxa"/>
             <w:tcBorders>
               <w:top w:val="single" w:sz="18" w:space="0" w:color="000000"/>
+              <w:left w:val="single" w:sz="18" w:space="0" w:color="000000"/>
               <w:bottom w:val="single" w:sz="18" w:space="0" w:color="000000"/>
               <w:right w:val="single" w:sz="18" w:space="0" w:color="000000"/>
               <w:insideH w:val="single" w:sz="18" w:space="0" w:color="000000"/>
@@ -3999,6 +4524,7 @@
             <w:tcW w:w="4141" w:type="dxa"/>
             <w:tcBorders>
               <w:top w:val="single" w:sz="18" w:space="0" w:color="000000"/>
+              <w:left w:val="single" w:sz="18" w:space="0" w:color="000000"/>
               <w:bottom w:val="single" w:sz="18" w:space="0" w:color="000000"/>
               <w:right w:val="single" w:sz="18" w:space="0" w:color="000000"/>
               <w:insideH w:val="single" w:sz="18" w:space="0" w:color="000000"/>
@@ -4024,7 +4550,7 @@
         <w:trPr/>
         <w:tc>
           <w:tcPr>
-            <w:tcW w:w="958" w:type="dxa"/>
+            <w:tcW w:w="957" w:type="dxa"/>
             <w:tcBorders>
               <w:top w:val="single" w:sz="18" w:space="0" w:color="000000"/>
               <w:left w:val="single" w:sz="18" w:space="0" w:color="000000"/>
@@ -4046,9 +4572,10 @@
         </w:tc>
         <w:tc>
           <w:tcPr>
-            <w:tcW w:w="4072" w:type="dxa"/>
+            <w:tcW w:w="4073" w:type="dxa"/>
             <w:tcBorders>
               <w:top w:val="single" w:sz="18" w:space="0" w:color="000000"/>
+              <w:left w:val="single" w:sz="18" w:space="0" w:color="000000"/>
               <w:right w:val="single" w:sz="18" w:space="0" w:color="000000"/>
               <w:insideV w:val="single" w:sz="18" w:space="0" w:color="000000"/>
             </w:tcBorders>
@@ -4094,6 +4621,7 @@
             <w:tcW w:w="4141" w:type="dxa"/>
             <w:tcBorders>
               <w:top w:val="single" w:sz="18" w:space="0" w:color="000000"/>
+              <w:left w:val="single" w:sz="18" w:space="0" w:color="000000"/>
               <w:right w:val="single" w:sz="18" w:space="0" w:color="000000"/>
               <w:insideV w:val="single" w:sz="18" w:space="0" w:color="000000"/>
             </w:tcBorders>
@@ -4117,7 +4645,7 @@
         <w:trPr/>
         <w:tc>
           <w:tcPr>
-            <w:tcW w:w="958" w:type="dxa"/>
+            <w:tcW w:w="957" w:type="dxa"/>
             <w:tcBorders>
               <w:left w:val="single" w:sz="18" w:space="0" w:color="000000"/>
             </w:tcBorders>
@@ -4138,8 +4666,9 @@
         </w:tc>
         <w:tc>
           <w:tcPr>
-            <w:tcW w:w="4072" w:type="dxa"/>
+            <w:tcW w:w="4073" w:type="dxa"/>
             <w:tcBorders>
+              <w:left w:val="single" w:sz="18" w:space="0" w:color="000000"/>
               <w:right w:val="single" w:sz="18" w:space="0" w:color="000000"/>
               <w:insideV w:val="single" w:sz="18" w:space="0" w:color="000000"/>
             </w:tcBorders>
@@ -4183,6 +4712,7 @@
           <w:tcPr>
             <w:tcW w:w="4141" w:type="dxa"/>
             <w:tcBorders>
+              <w:left w:val="single" w:sz="18" w:space="0" w:color="000000"/>
               <w:right w:val="single" w:sz="18" w:space="0" w:color="000000"/>
               <w:insideV w:val="single" w:sz="18" w:space="0" w:color="000000"/>
             </w:tcBorders>
@@ -4206,7 +4736,7 @@
         <w:trPr/>
         <w:tc>
           <w:tcPr>
-            <w:tcW w:w="958" w:type="dxa"/>
+            <w:tcW w:w="957" w:type="dxa"/>
             <w:tcBorders>
               <w:left w:val="single" w:sz="18" w:space="0" w:color="000000"/>
             </w:tcBorders>
@@ -4227,8 +4757,9 @@
         </w:tc>
         <w:tc>
           <w:tcPr>
-            <w:tcW w:w="4072" w:type="dxa"/>
+            <w:tcW w:w="4073" w:type="dxa"/>
             <w:tcBorders>
+              <w:left w:val="single" w:sz="18" w:space="0" w:color="000000"/>
               <w:right w:val="single" w:sz="18" w:space="0" w:color="000000"/>
               <w:insideV w:val="single" w:sz="18" w:space="0" w:color="000000"/>
             </w:tcBorders>
@@ -4272,6 +4803,7 @@
           <w:tcPr>
             <w:tcW w:w="4141" w:type="dxa"/>
             <w:tcBorders>
+              <w:left w:val="single" w:sz="18" w:space="0" w:color="000000"/>
               <w:right w:val="single" w:sz="18" w:space="0" w:color="000000"/>
               <w:insideV w:val="single" w:sz="18" w:space="0" w:color="000000"/>
             </w:tcBorders>
@@ -4295,7 +4827,7 @@
         <w:trPr/>
         <w:tc>
           <w:tcPr>
-            <w:tcW w:w="958" w:type="dxa"/>
+            <w:tcW w:w="957" w:type="dxa"/>
             <w:tcBorders>
               <w:left w:val="single" w:sz="18" w:space="0" w:color="000000"/>
             </w:tcBorders>
@@ -4316,8 +4848,9 @@
         </w:tc>
         <w:tc>
           <w:tcPr>
-            <w:tcW w:w="4072" w:type="dxa"/>
+            <w:tcW w:w="4073" w:type="dxa"/>
             <w:tcBorders>
+              <w:left w:val="single" w:sz="18" w:space="0" w:color="000000"/>
               <w:right w:val="single" w:sz="18" w:space="0" w:color="000000"/>
               <w:insideV w:val="single" w:sz="18" w:space="0" w:color="000000"/>
             </w:tcBorders>
@@ -4361,6 +4894,7 @@
           <w:tcPr>
             <w:tcW w:w="4141" w:type="dxa"/>
             <w:tcBorders>
+              <w:left w:val="single" w:sz="18" w:space="0" w:color="000000"/>
               <w:right w:val="single" w:sz="18" w:space="0" w:color="000000"/>
               <w:insideV w:val="single" w:sz="18" w:space="0" w:color="000000"/>
             </w:tcBorders>
@@ -4384,8 +4918,9 @@
         <w:trPr/>
         <w:tc>
           <w:tcPr>
-            <w:tcW w:w="958" w:type="dxa"/>
+            <w:tcW w:w="957" w:type="dxa"/>
             <w:tcBorders>
+              <w:top w:val="single" w:sz="18" w:space="0" w:color="000000"/>
               <w:left w:val="single" w:sz="18" w:space="0" w:color="000000"/>
               <w:bottom w:val="single" w:sz="18" w:space="0" w:color="000000"/>
               <w:insideH w:val="single" w:sz="18" w:space="0" w:color="000000"/>
@@ -4407,8 +4942,10 @@
         </w:tc>
         <w:tc>
           <w:tcPr>
-            <w:tcW w:w="4072" w:type="dxa"/>
+            <w:tcW w:w="4073" w:type="dxa"/>
             <w:tcBorders>
+              <w:top w:val="single" w:sz="18" w:space="0" w:color="000000"/>
+              <w:left w:val="single" w:sz="18" w:space="0" w:color="000000"/>
               <w:bottom w:val="single" w:sz="18" w:space="0" w:color="000000"/>
               <w:right w:val="single" w:sz="18" w:space="0" w:color="000000"/>
               <w:insideH w:val="single" w:sz="18" w:space="0" w:color="000000"/>
@@ -4433,6 +4970,7 @@
           <w:tcPr>
             <w:tcW w:w="890" w:type="dxa"/>
             <w:tcBorders>
+              <w:top w:val="single" w:sz="18" w:space="0" w:color="000000"/>
               <w:left w:val="single" w:sz="18" w:space="0" w:color="000000"/>
               <w:bottom w:val="single" w:sz="18" w:space="0" w:color="000000"/>
               <w:insideH w:val="single" w:sz="18" w:space="0" w:color="000000"/>
@@ -4456,6 +4994,8 @@
           <w:tcPr>
             <w:tcW w:w="4141" w:type="dxa"/>
             <w:tcBorders>
+              <w:top w:val="single" w:sz="18" w:space="0" w:color="000000"/>
+              <w:left w:val="single" w:sz="18" w:space="0" w:color="000000"/>
               <w:bottom w:val="single" w:sz="18" w:space="0" w:color="000000"/>
               <w:right w:val="single" w:sz="18" w:space="0" w:color="000000"/>
               <w:insideH w:val="single" w:sz="18" w:space="0" w:color="000000"/>
@@ -4514,7 +5054,7 @@
         <w:docPartGallery w:val="Page Numbers (Bottom of Page)"/>
         <w:docPartUnique w:val="true"/>
       </w:docPartObj>
-      <w:id w:val="226976965"/>
+      <w:id w:val="1044565283"/>
     </w:sdtPr>
     <w:sdtContent>
       <w:p>
@@ -4922,6 +5462,7 @@
       </w:pPr>
       <w:rPr>
         <w:rFonts w:ascii="Wingdings" w:hAnsi="Wingdings" w:cs="Wingdings" w:hint="default"/>
+        <w:rFonts w:cs="Wingdings"/>
       </w:rPr>
     </w:lvl>
     <w:lvl w:ilvl="3">
@@ -4934,6 +5475,7 @@
       </w:pPr>
       <w:rPr>
         <w:rFonts w:ascii="Symbol" w:hAnsi="Symbol" w:cs="Symbol" w:hint="default"/>
+        <w:rFonts w:cs="Symbol"/>
       </w:rPr>
     </w:lvl>
     <w:lvl w:ilvl="4">
@@ -4959,6 +5501,7 @@
       </w:pPr>
       <w:rPr>
         <w:rFonts w:ascii="Wingdings" w:hAnsi="Wingdings" w:cs="Wingdings" w:hint="default"/>
+        <w:rFonts w:cs="Wingdings"/>
       </w:rPr>
     </w:lvl>
     <w:lvl w:ilvl="6">
@@ -4971,6 +5514,7 @@
       </w:pPr>
       <w:rPr>
         <w:rFonts w:ascii="Symbol" w:hAnsi="Symbol" w:cs="Symbol" w:hint="default"/>
+        <w:rFonts w:cs="Symbol"/>
       </w:rPr>
     </w:lvl>
     <w:lvl w:ilvl="7">
@@ -4996,6 +5540,7 @@
       </w:pPr>
       <w:rPr>
         <w:rFonts w:ascii="Wingdings" w:hAnsi="Wingdings" w:cs="Wingdings" w:hint="default"/>
+        <w:rFonts w:cs="Wingdings"/>
       </w:rPr>
     </w:lvl>
   </w:abstractNum>
@@ -5017,15 +5562,12 @@
     <w:rPrDefault>
       <w:rPr>
         <w:rFonts w:ascii="Calibri" w:hAnsi="Calibri" w:eastAsia="Times New Roman" w:cs="Times New Roman"/>
-        <w:sz w:val="22"/>
         <w:szCs w:val="22"/>
         <w:lang w:val="es-ES" w:eastAsia="es-ES" w:bidi="ar-SA"/>
       </w:rPr>
     </w:rPrDefault>
     <w:pPrDefault>
-      <w:pPr>
-        <w:spacing w:lineRule="auto" w:line="276"/>
-      </w:pPr>
+      <w:pPr/>
     </w:pPrDefault>
   </w:docDefaults>
   <w:latentStyles w:defLockedState="0" w:defUIPriority="99" w:defSemiHidden="0" w:defUnhideWhenUsed="0" w:defQFormat="0" w:count="371">
@@ -5408,7 +5950,7 @@
     <w:pPr>
       <w:widowControl/>
       <w:bidi w:val="0"/>
-      <w:spacing w:before="0" w:after="120" w:lineRule="auto" w:line="276"/>
+      <w:spacing w:lineRule="auto" w:line="276" w:before="0" w:after="120"/>
       <w:jc w:val="both"/>
     </w:pPr>
     <w:rPr>
@@ -6056,6 +6598,7 @@
       <w:kern w:val="0"/>
       <w:position w:val="0"/>
       <w:sz w:val="22"/>
+      <w:sz w:val="22"/>
       <w:szCs w:val="0"/>
       <w:u w:val="none"/>
       <w:vertAlign w:val="baseline"/>
@@ -6082,6 +6625,7 @@
       <w:kern w:val="0"/>
       <w:position w:val="0"/>
       <w:sz w:val="22"/>
+      <w:sz w:val="22"/>
       <w:szCs w:val="0"/>
       <w:u w:val="none"/>
       <w:vertAlign w:val="baseline"/>
@@ -6108,6 +6652,7 @@
       <w:kern w:val="0"/>
       <w:position w:val="0"/>
       <w:sz w:val="22"/>
+      <w:sz w:val="22"/>
       <w:szCs w:val="0"/>
       <w:u w:val="none"/>
       <w:vertAlign w:val="baseline"/>
@@ -6134,6 +6679,7 @@
       <w:kern w:val="0"/>
       <w:position w:val="0"/>
       <w:sz w:val="22"/>
+      <w:sz w:val="22"/>
       <w:szCs w:val="0"/>
       <w:u w:val="none"/>
       <w:vertAlign w:val="baseline"/>
@@ -6160,6 +6706,7 @@
       <w:kern w:val="0"/>
       <w:position w:val="0"/>
       <w:sz w:val="22"/>
+      <w:sz w:val="22"/>
       <w:szCs w:val="0"/>
       <w:u w:val="none"/>
       <w:vertAlign w:val="baseline"/>
@@ -6331,6 +6878,262 @@
   </w:style>
   <w:style w:type="character" w:styleId="ListLabel42">
     <w:name w:val="ListLabel 42"/>
+    <w:qFormat/>
+    <w:rPr>
+      <w:lang w:val="en-US"/>
+    </w:rPr>
+  </w:style>
+  <w:style w:type="character" w:styleId="ListLabel43">
+    <w:name w:val="ListLabel 43"/>
+    <w:qFormat/>
+    <w:rPr>
+      <w:b/>
+      <w:color w:val="0065BD"/>
+      <w:sz w:val="28"/>
+    </w:rPr>
+  </w:style>
+  <w:style w:type="character" w:styleId="ListLabel44">
+    <w:name w:val="ListLabel 44"/>
+    <w:qFormat/>
+    <w:rPr>
+      <w:b/>
+      <w:color w:val="0065BD"/>
+      <w:sz w:val="24"/>
+    </w:rPr>
+  </w:style>
+  <w:style w:type="character" w:styleId="ListLabel45">
+    <w:name w:val="ListLabel 45"/>
+    <w:qFormat/>
+    <w:rPr>
+      <w:b/>
+      <w:i w:val="false"/>
+      <w:color w:val="0065BD"/>
+      <w:sz w:val="22"/>
+    </w:rPr>
+  </w:style>
+  <w:style w:type="character" w:styleId="ListLabel46">
+    <w:name w:val="ListLabel 46"/>
+    <w:qFormat/>
+    <w:rPr>
+      <w:b/>
+      <w:i w:val="false"/>
+      <w:color w:val="0065BD"/>
+      <w:sz w:val="22"/>
+    </w:rPr>
+  </w:style>
+  <w:style w:type="character" w:styleId="ListLabel47">
+    <w:name w:val="ListLabel 47"/>
+    <w:qFormat/>
+    <w:rPr>
+      <w:b/>
+      <w:i w:val="false"/>
+      <w:color w:val="0065BD"/>
+      <w:sz w:val="22"/>
+    </w:rPr>
+  </w:style>
+  <w:style w:type="character" w:styleId="ListLabel48">
+    <w:name w:val="ListLabel 48"/>
+    <w:qFormat/>
+    <w:rPr>
+      <w:b/>
+      <w:i w:val="false"/>
+      <w:color w:val="0065BD"/>
+      <w:sz w:val="22"/>
+    </w:rPr>
+  </w:style>
+  <w:style w:type="character" w:styleId="ListLabel49">
+    <w:name w:val="ListLabel 49"/>
+    <w:qFormat/>
+    <w:rPr>
+      <w:b/>
+      <w:i w:val="false"/>
+      <w:color w:val="0065BD"/>
+      <w:sz w:val="22"/>
+    </w:rPr>
+  </w:style>
+  <w:style w:type="character" w:styleId="ListLabel50">
+    <w:name w:val="ListLabel 50"/>
+    <w:qFormat/>
+    <w:rPr>
+      <w:b/>
+      <w:i w:val="false"/>
+      <w:color w:val="0065BD"/>
+      <w:sz w:val="22"/>
+    </w:rPr>
+  </w:style>
+  <w:style w:type="character" w:styleId="ListLabel51">
+    <w:name w:val="ListLabel 51"/>
+    <w:qFormat/>
+    <w:rPr>
+      <w:b/>
+      <w:i w:val="false"/>
+      <w:color w:val="0065BD"/>
+      <w:sz w:val="22"/>
+    </w:rPr>
+  </w:style>
+  <w:style w:type="character" w:styleId="ListLabel52">
+    <w:name w:val="ListLabel 52"/>
+    <w:qFormat/>
+    <w:rPr>
+      <w:b/>
+      <w:color w:val="0065BD"/>
+      <w:sz w:val="28"/>
+    </w:rPr>
+  </w:style>
+  <w:style w:type="character" w:styleId="ListLabel53">
+    <w:name w:val="ListLabel 53"/>
+    <w:qFormat/>
+    <w:rPr>
+      <w:b/>
+      <w:color w:val="0065BD"/>
+      <w:sz w:val="24"/>
+    </w:rPr>
+  </w:style>
+  <w:style w:type="character" w:styleId="ListLabel54">
+    <w:name w:val="ListLabel 54"/>
+    <w:qFormat/>
+    <w:rPr>
+      <w:b/>
+      <w:i w:val="false"/>
+      <w:color w:val="0065BD"/>
+      <w:sz w:val="22"/>
+    </w:rPr>
+  </w:style>
+  <w:style w:type="character" w:styleId="ListLabel55">
+    <w:name w:val="ListLabel 55"/>
+    <w:qFormat/>
+    <w:rPr>
+      <w:b/>
+      <w:i w:val="false"/>
+      <w:color w:val="0065BD"/>
+      <w:sz w:val="22"/>
+    </w:rPr>
+  </w:style>
+  <w:style w:type="character" w:styleId="ListLabel56">
+    <w:name w:val="ListLabel 56"/>
+    <w:qFormat/>
+    <w:rPr>
+      <w:b/>
+      <w:i w:val="false"/>
+      <w:color w:val="0065BD"/>
+      <w:sz w:val="22"/>
+    </w:rPr>
+  </w:style>
+  <w:style w:type="character" w:styleId="ListLabel57">
+    <w:name w:val="ListLabel 57"/>
+    <w:qFormat/>
+    <w:rPr>
+      <w:b/>
+      <w:i w:val="false"/>
+      <w:color w:val="0065BD"/>
+      <w:sz w:val="22"/>
+    </w:rPr>
+  </w:style>
+  <w:style w:type="character" w:styleId="ListLabel58">
+    <w:name w:val="ListLabel 58"/>
+    <w:qFormat/>
+    <w:rPr>
+      <w:b/>
+      <w:i w:val="false"/>
+      <w:color w:val="0065BD"/>
+      <w:sz w:val="22"/>
+    </w:rPr>
+  </w:style>
+  <w:style w:type="character" w:styleId="ListLabel59">
+    <w:name w:val="ListLabel 59"/>
+    <w:qFormat/>
+    <w:rPr>
+      <w:b/>
+      <w:i w:val="false"/>
+      <w:color w:val="0065BD"/>
+      <w:sz w:val="22"/>
+    </w:rPr>
+  </w:style>
+  <w:style w:type="character" w:styleId="ListLabel60">
+    <w:name w:val="ListLabel 60"/>
+    <w:qFormat/>
+    <w:rPr>
+      <w:b/>
+      <w:i w:val="false"/>
+      <w:color w:val="0065BD"/>
+      <w:sz w:val="22"/>
+    </w:rPr>
+  </w:style>
+  <w:style w:type="character" w:styleId="ListLabel61">
+    <w:name w:val="ListLabel 61"/>
+    <w:qFormat/>
+    <w:rPr>
+      <w:rFonts w:cs="Calibri"/>
+    </w:rPr>
+  </w:style>
+  <w:style w:type="character" w:styleId="ListLabel62">
+    <w:name w:val="ListLabel 62"/>
+    <w:qFormat/>
+    <w:rPr>
+      <w:rFonts w:cs="Courier New"/>
+    </w:rPr>
+  </w:style>
+  <w:style w:type="character" w:styleId="ListLabel63">
+    <w:name w:val="ListLabel 63"/>
+    <w:qFormat/>
+    <w:rPr>
+      <w:rFonts w:cs="Wingdings"/>
+    </w:rPr>
+  </w:style>
+  <w:style w:type="character" w:styleId="ListLabel64">
+    <w:name w:val="ListLabel 64"/>
+    <w:qFormat/>
+    <w:rPr>
+      <w:rFonts w:cs="Symbol"/>
+    </w:rPr>
+  </w:style>
+  <w:style w:type="character" w:styleId="ListLabel65">
+    <w:name w:val="ListLabel 65"/>
+    <w:qFormat/>
+    <w:rPr>
+      <w:rFonts w:cs="Courier New"/>
+    </w:rPr>
+  </w:style>
+  <w:style w:type="character" w:styleId="ListLabel66">
+    <w:name w:val="ListLabel 66"/>
+    <w:qFormat/>
+    <w:rPr>
+      <w:rFonts w:cs="Wingdings"/>
+    </w:rPr>
+  </w:style>
+  <w:style w:type="character" w:styleId="ListLabel67">
+    <w:name w:val="ListLabel 67"/>
+    <w:qFormat/>
+    <w:rPr>
+      <w:rFonts w:cs="Symbol"/>
+    </w:rPr>
+  </w:style>
+  <w:style w:type="character" w:styleId="ListLabel68">
+    <w:name w:val="ListLabel 68"/>
+    <w:qFormat/>
+    <w:rPr>
+      <w:rFonts w:cs="Courier New"/>
+    </w:rPr>
+  </w:style>
+  <w:style w:type="character" w:styleId="ListLabel69">
+    <w:name w:val="ListLabel 69"/>
+    <w:qFormat/>
+    <w:rPr>
+      <w:rFonts w:cs="Wingdings"/>
+    </w:rPr>
+  </w:style>
+  <w:style w:type="character" w:styleId="ListLabel70">
+    <w:name w:val="ListLabel 70"/>
+    <w:qFormat/>
+    <w:rPr/>
+  </w:style>
+  <w:style w:type="character" w:styleId="ListLabel71">
+    <w:name w:val="ListLabel 71"/>
+    <w:qFormat/>
+    <w:rPr/>
+  </w:style>
+  <w:style w:type="character" w:styleId="ListLabel72">
+    <w:name w:val="ListLabel 72"/>
     <w:qFormat/>
     <w:rPr>
       <w:lang w:val="en-US"/>
